--- a/Passo a passo para iniciar a aplicação.docx
+++ b/Passo a passo para iniciar a aplicação.docx
@@ -15,7 +15,6 @@
           <w:lang w:eastAsia="pt-BR"/>
         </w:rPr>
       </w:pPr>
-      <w:bookmarkStart w:id="0" w:name="_GoBack"/>
       <w:r>
         <w:rPr>
           <w:rFonts w:ascii="Times New Roman" w:eastAsia="Times New Roman" w:hAnsi="Times New Roman" w:cs="Times New Roman"/>
@@ -27,8 +26,42 @@
         </w:rPr>
         <w:t>Passo a passo para iniciar a aplicação</w:t>
       </w:r>
-    </w:p>
-    <w:bookmarkEnd w:id="0"/>
+      <w:r>
+        <w:rPr>
+          <w:rFonts w:ascii="Times New Roman" w:eastAsia="Times New Roman" w:hAnsi="Times New Roman" w:cs="Times New Roman"/>
+          <w:b/>
+          <w:bCs/>
+          <w:sz w:val="36"/>
+          <w:szCs w:val="36"/>
+          <w:lang w:eastAsia="pt-BR"/>
+        </w:rPr>
+        <w:t xml:space="preserve"> “</w:t>
+      </w:r>
+      <w:proofErr w:type="spellStart"/>
+      <w:r>
+        <w:rPr>
+          <w:rFonts w:ascii="Times New Roman" w:eastAsia="Times New Roman" w:hAnsi="Times New Roman" w:cs="Times New Roman"/>
+          <w:b/>
+          <w:bCs/>
+          <w:sz w:val="36"/>
+          <w:szCs w:val="36"/>
+          <w:lang w:eastAsia="pt-BR"/>
+        </w:rPr>
+        <w:t>SeriBox</w:t>
+      </w:r>
+      <w:proofErr w:type="spellEnd"/>
+      <w:r>
+        <w:rPr>
+          <w:rFonts w:ascii="Times New Roman" w:eastAsia="Times New Roman" w:hAnsi="Times New Roman" w:cs="Times New Roman"/>
+          <w:b/>
+          <w:bCs/>
+          <w:sz w:val="36"/>
+          <w:szCs w:val="36"/>
+          <w:lang w:eastAsia="pt-BR"/>
+        </w:rPr>
+        <w:t>” (por Samuel Mascarenhas)</w:t>
+      </w:r>
+    </w:p>
     <w:p>
       <w:pPr>
         <w:spacing w:before="100" w:beforeAutospacing="1" w:after="100" w:afterAutospacing="1" w:line="240" w:lineRule="auto"/>
@@ -99,6 +132,8 @@
         </w:rPr>
         <w:t>Node.js</w:t>
       </w:r>
+      <w:bookmarkStart w:id="0" w:name="_GoBack"/>
+      <w:bookmarkEnd w:id="0"/>
     </w:p>
     <w:p>
       <w:pPr>
@@ -725,7 +760,7 @@
           <w:lang w:eastAsia="pt-BR"/>
         </w:rPr>
         <w:pict>
-          <v:rect id="_x0000_i1029" style="width:0;height:1.5pt" o:hralign="center" o:hrstd="t" o:hr="t" fillcolor="#a0a0a0" stroked="f"/>
+          <v:rect id="_x0000_i1026" style="width:0;height:1.5pt" o:hralign="center" o:hrstd="t" o:hr="t" fillcolor="#a0a0a0" stroked="f"/>
         </w:pict>
       </w:r>
     </w:p>
@@ -977,7 +1012,7 @@
           <w:lang w:eastAsia="pt-BR"/>
         </w:rPr>
         <w:pict>
-          <v:rect id="_x0000_i1030" style="width:0;height:1.5pt" o:hralign="center" o:hrstd="t" o:hr="t" fillcolor="#a0a0a0" stroked="f"/>
+          <v:rect id="_x0000_i1027" style="width:0;height:1.5pt" o:hralign="center" o:hrstd="t" o:hr="t" fillcolor="#a0a0a0" stroked="f"/>
         </w:pict>
       </w:r>
     </w:p>
@@ -1038,6 +1073,7 @@
           <w:szCs w:val="24"/>
           <w:lang w:eastAsia="pt-BR"/>
         </w:rPr>
+        <w:lastRenderedPageBreak/>
         <w:t>Abra o navegador e acesse:</w:t>
       </w:r>
     </w:p>
@@ -1077,7 +1113,6 @@
           <w:szCs w:val="20"/>
           <w:lang w:eastAsia="pt-BR"/>
         </w:rPr>
-        <w:lastRenderedPageBreak/>
         <w:t>http://localhost:3000</w:t>
       </w:r>
     </w:p>
@@ -1123,7 +1158,7 @@
           <w:lang w:eastAsia="pt-BR"/>
         </w:rPr>
         <w:pict>
-          <v:rect id="_x0000_i1031" style="width:0;height:1.5pt" o:hralign="center" o:hrstd="t" o:hr="t" fillcolor="#a0a0a0" stroked="f"/>
+          <v:rect id="_x0000_i1028" style="width:0;height:1.5pt" o:hralign="center" o:hrstd="t" o:hr="t" fillcolor="#a0a0a0" stroked="f"/>
         </w:pict>
       </w:r>
     </w:p>
